--- a/src/main/webapp/doc/case manage数据库设计文档.docx
+++ b/src/main/webapp/doc/case manage数据库设计文档.docx
@@ -240,31 +240,13 @@
                 <w:szCs w:val="21"/>
               </w:rPr>
             </w:pPr>
-            <w:proofErr w:type="spellStart"/>
-            <w:r>
-              <w:rPr>
-                <w:rFonts w:ascii="宋体" w:hAnsi="宋体"/>
-                <w:szCs w:val="21"/>
-              </w:rPr>
-              <w:t>GaoYang</w:t>
-            </w:r>
-            <w:proofErr w:type="spellEnd"/>
-            <w:r>
-              <w:rPr>
-                <w:rFonts w:ascii="宋体" w:hAnsi="宋体"/>
-                <w:szCs w:val="21"/>
-              </w:rPr>
-              <w:t xml:space="preserve"> &amp;&amp; </w:t>
-            </w:r>
-            <w:proofErr w:type="spellStart"/>
-            <w:r>
-              <w:rPr>
-                <w:rFonts w:ascii="宋体" w:hAnsi="宋体"/>
-                <w:szCs w:val="21"/>
-              </w:rPr>
-              <w:t>SukeyYang</w:t>
-            </w:r>
-            <w:proofErr w:type="spellEnd"/>
+            <w:r>
+              <w:rPr>
+                <w:rFonts w:ascii="宋体" w:hAnsi="宋体"/>
+                <w:szCs w:val="21"/>
+              </w:rPr>
+              <w:t>GaoYang &amp;&amp; SukeyYang</w:t>
+            </w:r>
           </w:p>
         </w:tc>
         <w:tc>
@@ -743,7 +725,6 @@
                 <w:kern w:val="0"/>
               </w:rPr>
             </w:pPr>
-            <w:proofErr w:type="spellStart"/>
             <w:r>
               <w:rPr>
                 <w:rFonts w:ascii="Arial" w:hAnsi="Arial" w:cs="Arial"/>
@@ -751,7 +732,6 @@
               </w:rPr>
               <w:t>Int</w:t>
             </w:r>
-            <w:proofErr w:type="spellEnd"/>
           </w:p>
         </w:tc>
         <w:tc>
@@ -854,7 +834,6 @@
                 <w:kern w:val="0"/>
               </w:rPr>
             </w:pPr>
-            <w:proofErr w:type="spellStart"/>
             <w:r>
               <w:rPr>
                 <w:rFonts w:ascii="Arial" w:hAnsi="Arial" w:cs="Arial"/>
@@ -862,7 +841,6 @@
               </w:rPr>
               <w:t>Varchar</w:t>
             </w:r>
-            <w:proofErr w:type="spellEnd"/>
             <w:r>
               <w:rPr>
                 <w:rFonts w:ascii="Arial" w:hAnsi="Arial" w:cs="Arial" w:hint="eastAsia"/>
@@ -933,7 +911,6 @@
                 <w:kern w:val="0"/>
               </w:rPr>
             </w:pPr>
-            <w:proofErr w:type="spellStart"/>
             <w:r>
               <w:rPr>
                 <w:rFonts w:ascii="Arial" w:hAnsi="Arial" w:cs="Arial"/>
@@ -941,7 +918,6 @@
               </w:rPr>
               <w:t>pwd</w:t>
             </w:r>
-            <w:proofErr w:type="spellEnd"/>
           </w:p>
         </w:tc>
         <w:tc>
@@ -977,21 +953,12 @@
                 <w:kern w:val="0"/>
               </w:rPr>
             </w:pPr>
-            <w:proofErr w:type="spellStart"/>
             <w:r>
               <w:rPr>
                 <w:rFonts w:ascii="Arial" w:hAnsi="Arial" w:cs="Arial"/>
                 <w:color w:val="555555"/>
               </w:rPr>
-              <w:t>Varchar</w:t>
-            </w:r>
-            <w:proofErr w:type="spellEnd"/>
-            <w:r>
-              <w:rPr>
-                <w:rFonts w:ascii="Arial" w:hAnsi="Arial" w:cs="Arial"/>
-                <w:color w:val="555555"/>
-              </w:rPr>
-              <w:t>(255)</w:t>
+              <w:t>Varchar(255)</w:t>
             </w:r>
           </w:p>
         </w:tc>
@@ -1084,21 +1051,12 @@
                 <w:color w:val="555555"/>
               </w:rPr>
             </w:pPr>
-            <w:proofErr w:type="spellStart"/>
             <w:r>
               <w:rPr>
                 <w:rFonts w:ascii="Arial" w:hAnsi="Arial" w:cs="Arial"/>
                 <w:color w:val="555555"/>
               </w:rPr>
-              <w:t>Vachar</w:t>
-            </w:r>
-            <w:proofErr w:type="spellEnd"/>
-            <w:r>
-              <w:rPr>
-                <w:rFonts w:ascii="Arial" w:hAnsi="Arial" w:cs="Arial"/>
-                <w:color w:val="555555"/>
-              </w:rPr>
-              <w:t>(255)</w:t>
+              <w:t>Vachar(255)</w:t>
             </w:r>
           </w:p>
         </w:tc>
@@ -1300,7 +1258,6 @@
                 <w:color w:val="555555"/>
               </w:rPr>
             </w:pPr>
-            <w:proofErr w:type="spellStart"/>
             <w:r>
               <w:rPr>
                 <w:rFonts w:ascii="Arial" w:hAnsi="Arial" w:cs="Arial"/>
@@ -1308,7 +1265,6 @@
               </w:rPr>
               <w:t>Int</w:t>
             </w:r>
-            <w:proofErr w:type="spellEnd"/>
           </w:p>
         </w:tc>
         <w:tc>
@@ -1593,7 +1549,6 @@
                 <w:kern w:val="0"/>
               </w:rPr>
             </w:pPr>
-            <w:proofErr w:type="spellStart"/>
             <w:r>
               <w:rPr>
                 <w:rFonts w:ascii="Arial" w:hAnsi="Arial" w:cs="Arial"/>
@@ -1608,7 +1563,6 @@
               </w:rPr>
               <w:t>reatetime</w:t>
             </w:r>
-            <w:proofErr w:type="spellEnd"/>
           </w:p>
         </w:tc>
         <w:tc>
@@ -1644,7 +1598,6 @@
                 <w:color w:val="555555"/>
               </w:rPr>
             </w:pPr>
-            <w:proofErr w:type="spellStart"/>
             <w:r>
               <w:rPr>
                 <w:rFonts w:ascii="Arial" w:hAnsi="Arial" w:cs="Arial"/>
@@ -1666,7 +1619,6 @@
               </w:rPr>
               <w:t>time</w:t>
             </w:r>
-            <w:proofErr w:type="spellEnd"/>
           </w:p>
         </w:tc>
         <w:tc>
@@ -1716,7 +1668,6 @@
                 <w:kern w:val="0"/>
               </w:rPr>
             </w:pPr>
-            <w:proofErr w:type="spellStart"/>
             <w:r>
               <w:rPr>
                 <w:rFonts w:ascii="Arial" w:hAnsi="Arial" w:cs="Arial" w:hint="eastAsia"/>
@@ -1724,7 +1675,6 @@
               </w:rPr>
               <w:t>updatetime</w:t>
             </w:r>
-            <w:proofErr w:type="spellEnd"/>
           </w:p>
         </w:tc>
         <w:tc>
@@ -1760,7 +1710,6 @@
                 <w:color w:val="555555"/>
               </w:rPr>
             </w:pPr>
-            <w:proofErr w:type="spellStart"/>
             <w:r>
               <w:rPr>
                 <w:rFonts w:ascii="Arial" w:hAnsi="Arial" w:cs="Arial"/>
@@ -1782,7 +1731,6 @@
               </w:rPr>
               <w:t>time</w:t>
             </w:r>
-            <w:proofErr w:type="spellEnd"/>
           </w:p>
         </w:tc>
         <w:tc>
@@ -1961,7 +1909,7 @@
           <w:p>
             <w:pPr>
               <w:rPr>
-                <w:rFonts w:ascii="Arial" w:cs="Arial" w:hint="eastAsia"/>
+                <w:rFonts w:ascii="Arial" w:cs="Arial"/>
                 <w:kern w:val="0"/>
               </w:rPr>
             </w:pPr>
@@ -2052,7 +2000,7 @@
           <w:p>
             <w:pPr>
               <w:rPr>
-                <w:rFonts w:ascii="Arial" w:hAnsi="Arial" w:cs="Arial" w:hint="eastAsia"/>
+                <w:rFonts w:ascii="Arial" w:hAnsi="Arial" w:cs="Arial"/>
                 <w:kern w:val="0"/>
               </w:rPr>
             </w:pPr>
@@ -2073,7 +2021,7 @@
           <w:p>
             <w:pPr>
               <w:rPr>
-                <w:rFonts w:ascii="Arial" w:cs="Arial" w:hint="eastAsia"/>
+                <w:rFonts w:ascii="Arial" w:cs="Arial"/>
                 <w:kern w:val="0"/>
               </w:rPr>
             </w:pPr>
@@ -2164,7 +2112,7 @@
           <w:p>
             <w:pPr>
               <w:rPr>
-                <w:rFonts w:ascii="Arial" w:hAnsi="Arial" w:cs="Arial" w:hint="eastAsia"/>
+                <w:rFonts w:ascii="Arial" w:hAnsi="Arial" w:cs="Arial"/>
                 <w:kern w:val="0"/>
               </w:rPr>
             </w:pPr>
@@ -2185,15 +2133,15 @@
           <w:p>
             <w:pPr>
               <w:rPr>
-                <w:rFonts w:ascii="Arial" w:cs="Arial" w:hint="eastAsia"/>
-                <w:kern w:val="0"/>
-              </w:rPr>
-            </w:pPr>
-            <w:r>
-              <w:rPr>
                 <w:rFonts w:ascii="Arial" w:cs="Arial"/>
                 <w:kern w:val="0"/>
               </w:rPr>
+            </w:pPr>
+            <w:r>
+              <w:rPr>
+                <w:rFonts w:ascii="Arial" w:cs="Arial"/>
+                <w:kern w:val="0"/>
+              </w:rPr>
               <w:t>地址</w:t>
             </w:r>
           </w:p>
@@ -2215,21 +2163,7 @@
                 <w:rFonts w:ascii="Arial" w:hAnsi="Arial" w:cs="Arial"/>
                 <w:kern w:val="0"/>
               </w:rPr>
-              <w:t>Varchar2(</w:t>
-            </w:r>
-            <w:r>
-              <w:rPr>
-                <w:rFonts w:ascii="Arial" w:hAnsi="Arial" w:cs="Arial"/>
-                <w:kern w:val="0"/>
-              </w:rPr>
-              <w:t>2</w:t>
-            </w:r>
-            <w:r>
-              <w:rPr>
-                <w:rFonts w:ascii="Arial" w:hAnsi="Arial" w:cs="Arial"/>
-                <w:kern w:val="0"/>
-              </w:rPr>
-              <w:t>00)</w:t>
+              <w:t>Varchar2(200)</w:t>
             </w:r>
           </w:p>
         </w:tc>
@@ -2279,7 +2213,7 @@
           <w:p>
             <w:pPr>
               <w:rPr>
-                <w:rFonts w:ascii="Arial" w:hAnsi="Arial" w:cs="Arial" w:hint="eastAsia"/>
+                <w:rFonts w:ascii="Arial" w:hAnsi="Arial" w:cs="Arial"/>
                 <w:kern w:val="0"/>
               </w:rPr>
             </w:pPr>
@@ -2300,7 +2234,7 @@
           <w:p>
             <w:pPr>
               <w:rPr>
-                <w:rFonts w:ascii="Arial" w:cs="Arial" w:hint="eastAsia"/>
+                <w:rFonts w:ascii="Arial" w:cs="Arial"/>
                 <w:kern w:val="0"/>
               </w:rPr>
             </w:pPr>
@@ -2390,13 +2324,7 @@
         <w:t>patient</w:t>
       </w:r>
     </w:p>
-    <w:p>
-      <w:pPr>
-        <w:rPr>
-          <w:rFonts w:hint="eastAsia"/>
-        </w:rPr>
-      </w:pPr>
-    </w:p>
+    <w:p/>
     <w:tbl>
       <w:tblPr>
         <w:tblW w:w="8522" w:type="dxa"/>
@@ -2619,7 +2547,6 @@
                 <w:kern w:val="0"/>
               </w:rPr>
             </w:pPr>
-            <w:proofErr w:type="spellStart"/>
             <w:r>
               <w:rPr>
                 <w:rFonts w:ascii="Arial" w:hAnsi="Arial" w:cs="Arial"/>
@@ -2627,7 +2554,6 @@
               </w:rPr>
               <w:t>Int</w:t>
             </w:r>
-            <w:proofErr w:type="spellEnd"/>
           </w:p>
         </w:tc>
         <w:tc>
@@ -2700,7 +2626,7 @@
           <w:p>
             <w:pPr>
               <w:rPr>
-                <w:rFonts w:ascii="Arial" w:hAnsi="Arial" w:cs="Arial" w:hint="eastAsia"/>
+                <w:rFonts w:ascii="Arial" w:hAnsi="Arial" w:cs="Arial"/>
                 <w:kern w:val="0"/>
               </w:rPr>
             </w:pPr>
@@ -2821,7 +2747,7 @@
           <w:p>
             <w:pPr>
               <w:rPr>
-                <w:rFonts w:ascii="Arial" w:hAnsi="Arial" w:cs="Arial" w:hint="eastAsia"/>
+                <w:rFonts w:ascii="Arial" w:hAnsi="Arial" w:cs="Arial"/>
                 <w:kern w:val="0"/>
               </w:rPr>
             </w:pPr>
@@ -2910,11 +2836,10 @@
           <w:p>
             <w:pPr>
               <w:rPr>
-                <w:rFonts w:ascii="Arial" w:hAnsi="Arial" w:cs="Arial" w:hint="eastAsia"/>
-                <w:kern w:val="0"/>
-              </w:rPr>
-            </w:pPr>
-            <w:proofErr w:type="spellStart"/>
+                <w:rFonts w:ascii="Arial" w:hAnsi="Arial" w:cs="Arial"/>
+                <w:kern w:val="0"/>
+              </w:rPr>
+            </w:pPr>
             <w:r>
               <w:rPr>
                 <w:rFonts w:ascii="Arial" w:hAnsi="Arial" w:cs="Arial"/>
@@ -2922,7 +2847,6 @@
               </w:rPr>
               <w:t>pwd</w:t>
             </w:r>
-            <w:proofErr w:type="spellEnd"/>
           </w:p>
         </w:tc>
         <w:tc>
@@ -2932,7 +2856,7 @@
           <w:p>
             <w:pPr>
               <w:rPr>
-                <w:rFonts w:ascii="Arial" w:hAnsi="Arial" w:cs="Arial" w:hint="eastAsia"/>
+                <w:rFonts w:ascii="Arial" w:hAnsi="Arial" w:cs="Arial"/>
                 <w:kern w:val="0"/>
               </w:rPr>
             </w:pPr>
@@ -3026,7 +2950,6 @@
                 <w:kern w:val="0"/>
               </w:rPr>
             </w:pPr>
-            <w:proofErr w:type="spellStart"/>
             <w:r>
               <w:rPr>
                 <w:rFonts w:ascii="Arial" w:hAnsi="Arial" w:cs="Arial"/>
@@ -3041,7 +2964,6 @@
               </w:rPr>
               <w:t>reatetime</w:t>
             </w:r>
-            <w:proofErr w:type="spellEnd"/>
           </w:p>
         </w:tc>
         <w:tc>
@@ -3073,11 +2995,10 @@
           <w:p>
             <w:pPr>
               <w:rPr>
-                <w:rFonts w:ascii="Arial" w:hAnsi="Arial" w:cs="Arial" w:hint="eastAsia"/>
-                <w:kern w:val="0"/>
-              </w:rPr>
-            </w:pPr>
-            <w:proofErr w:type="spellStart"/>
+                <w:rFonts w:ascii="Arial" w:hAnsi="Arial" w:cs="Arial"/>
+                <w:kern w:val="0"/>
+              </w:rPr>
+            </w:pPr>
             <w:r>
               <w:rPr>
                 <w:rFonts w:ascii="Arial" w:hAnsi="Arial" w:cs="Arial"/>
@@ -3099,7 +3020,6 @@
               </w:rPr>
               <w:t>time</w:t>
             </w:r>
-            <w:proofErr w:type="spellEnd"/>
           </w:p>
         </w:tc>
         <w:tc>
@@ -3150,7 +3070,6 @@
                 <w:kern w:val="0"/>
               </w:rPr>
             </w:pPr>
-            <w:proofErr w:type="spellStart"/>
             <w:r>
               <w:rPr>
                 <w:rFonts w:ascii="Arial" w:hAnsi="Arial" w:cs="Arial" w:hint="eastAsia"/>
@@ -3158,7 +3077,6 @@
               </w:rPr>
               <w:t>updatetime</w:t>
             </w:r>
-            <w:proofErr w:type="spellEnd"/>
           </w:p>
         </w:tc>
         <w:tc>
@@ -3194,7 +3112,6 @@
                 <w:kern w:val="0"/>
               </w:rPr>
             </w:pPr>
-            <w:proofErr w:type="spellStart"/>
             <w:r>
               <w:rPr>
                 <w:rFonts w:ascii="Arial" w:hAnsi="Arial" w:cs="Arial"/>
@@ -3216,7 +3133,6 @@
               </w:rPr>
               <w:t>time</w:t>
             </w:r>
-            <w:proofErr w:type="spellEnd"/>
           </w:p>
         </w:tc>
         <w:tc>
@@ -3269,6 +3185,13 @@
               </w:rPr>
               <w:t>Phone</w:t>
             </w:r>
+            <w:r>
+              <w:rPr>
+                <w:rFonts w:ascii="Arial" w:hAnsi="Arial" w:cs="Arial"/>
+                <w:kern w:val="0"/>
+              </w:rPr>
+              <w:t>1</w:t>
+            </w:r>
           </w:p>
         </w:tc>
         <w:tc>
@@ -3279,7 +3202,7 @@
           <w:p>
             <w:pPr>
               <w:rPr>
-                <w:rFonts w:ascii="Arial" w:hAnsi="Arial" w:cs="Arial" w:hint="eastAsia"/>
+                <w:rFonts w:ascii="Arial" w:hAnsi="Arial" w:cs="Arial"/>
                 <w:kern w:val="0"/>
               </w:rPr>
             </w:pPr>
@@ -3366,7 +3289,7 @@
           <w:p>
             <w:pPr>
               <w:rPr>
-                <w:rFonts w:ascii="Arial" w:hAnsi="Arial" w:cs="Arial" w:hint="eastAsia"/>
+                <w:rFonts w:ascii="Arial" w:hAnsi="Arial" w:cs="Arial"/>
                 <w:kern w:val="0"/>
               </w:rPr>
             </w:pPr>
@@ -3387,7 +3310,7 @@
           <w:p>
             <w:pPr>
               <w:rPr>
-                <w:rFonts w:ascii="Arial" w:hAnsi="Arial" w:cs="Arial" w:hint="eastAsia"/>
+                <w:rFonts w:ascii="Arial" w:hAnsi="Arial" w:cs="Arial"/>
                 <w:kern w:val="0"/>
               </w:rPr>
             </w:pPr>
@@ -3412,7 +3335,6 @@
                 <w:kern w:val="0"/>
               </w:rPr>
             </w:pPr>
-            <w:proofErr w:type="spellStart"/>
             <w:r>
               <w:rPr>
                 <w:rFonts w:ascii="Arial" w:hAnsi="Arial" w:cs="Arial"/>
@@ -3420,7 +3342,6 @@
               </w:rPr>
               <w:t>Int</w:t>
             </w:r>
-            <w:proofErr w:type="spellEnd"/>
           </w:p>
         </w:tc>
         <w:tc>
@@ -3462,7 +3383,7 @@
           <w:p>
             <w:pPr>
               <w:rPr>
-                <w:rFonts w:ascii="Arial" w:hAnsi="Arial" w:cs="Arial" w:hint="eastAsia"/>
+                <w:rFonts w:ascii="Arial" w:hAnsi="Arial" w:cs="Arial"/>
                 <w:kern w:val="0"/>
               </w:rPr>
             </w:pPr>
@@ -3483,7 +3404,7 @@
           <w:p>
             <w:pPr>
               <w:rPr>
-                <w:rFonts w:ascii="Arial" w:hAnsi="Arial" w:cs="Arial" w:hint="eastAsia"/>
+                <w:rFonts w:ascii="Arial" w:hAnsi="Arial" w:cs="Arial"/>
                 <w:kern w:val="0"/>
               </w:rPr>
             </w:pPr>
@@ -3513,21 +3434,7 @@
                 <w:rFonts w:ascii="Arial" w:hAnsi="Arial" w:cs="Arial"/>
                 <w:kern w:val="0"/>
               </w:rPr>
-              <w:t>Varchar2(</w:t>
-            </w:r>
-            <w:r>
-              <w:rPr>
-                <w:rFonts w:ascii="Arial" w:hAnsi="Arial" w:cs="Arial"/>
-                <w:kern w:val="0"/>
-              </w:rPr>
-              <w:t>2</w:t>
-            </w:r>
-            <w:r>
-              <w:rPr>
-                <w:rFonts w:ascii="Arial" w:hAnsi="Arial" w:cs="Arial"/>
-                <w:kern w:val="0"/>
-              </w:rPr>
-              <w:t>00)</w:t>
+              <w:t>Varchar2(200)</w:t>
             </w:r>
           </w:p>
         </w:tc>
@@ -3570,7 +3477,7 @@
           <w:p>
             <w:pPr>
               <w:rPr>
-                <w:rFonts w:ascii="Arial" w:hAnsi="Arial" w:cs="Arial" w:hint="eastAsia"/>
+                <w:rFonts w:ascii="Arial" w:hAnsi="Arial" w:cs="Arial"/>
                 <w:kern w:val="0"/>
               </w:rPr>
             </w:pPr>
@@ -3591,7 +3498,7 @@
           <w:p>
             <w:pPr>
               <w:rPr>
-                <w:rFonts w:ascii="Arial" w:hAnsi="Arial" w:cs="Arial" w:hint="eastAsia"/>
+                <w:rFonts w:ascii="Arial" w:hAnsi="Arial" w:cs="Arial"/>
                 <w:kern w:val="0"/>
               </w:rPr>
             </w:pPr>
@@ -3621,21 +3528,7 @@
                 <w:rFonts w:ascii="Arial" w:hAnsi="Arial" w:cs="Arial"/>
                 <w:kern w:val="0"/>
               </w:rPr>
-              <w:t>Varchar2(</w:t>
-            </w:r>
-            <w:r>
-              <w:rPr>
-                <w:rFonts w:ascii="Arial" w:hAnsi="Arial" w:cs="Arial"/>
-                <w:kern w:val="0"/>
-              </w:rPr>
-              <w:t>2</w:t>
-            </w:r>
-            <w:r>
-              <w:rPr>
-                <w:rFonts w:ascii="Arial" w:hAnsi="Arial" w:cs="Arial"/>
-                <w:kern w:val="0"/>
-              </w:rPr>
-              <w:t>00)</w:t>
+              <w:t>Varchar2(200)</w:t>
             </w:r>
           </w:p>
         </w:tc>
@@ -3682,6 +3575,20 @@
                 <w:kern w:val="0"/>
               </w:rPr>
             </w:pPr>
+            <w:r>
+              <w:rPr>
+                <w:rFonts w:ascii="Arial" w:hAnsi="Arial" w:cs="Arial"/>
+                <w:kern w:val="0"/>
+              </w:rPr>
+              <w:t>Phone</w:t>
+            </w:r>
+            <w:r>
+              <w:rPr>
+                <w:rFonts w:ascii="Arial" w:hAnsi="Arial" w:cs="Arial"/>
+                <w:kern w:val="0"/>
+              </w:rPr>
+              <w:t>2</w:t>
+            </w:r>
           </w:p>
         </w:tc>
         <w:tc>
@@ -3692,10 +3599,17 @@
           <w:p>
             <w:pPr>
               <w:rPr>
+                <w:rFonts w:ascii="Arial" w:cs="Arial" w:hint="eastAsia"/>
+                <w:kern w:val="0"/>
+              </w:rPr>
+            </w:pPr>
+            <w:r>
+              <w:rPr>
                 <w:rFonts w:ascii="Arial" w:cs="Arial"/>
                 <w:kern w:val="0"/>
               </w:rPr>
-            </w:pPr>
+              <w:t>备选电话</w:t>
+            </w:r>
           </w:p>
         </w:tc>
         <w:tc>
@@ -3710,6 +3624,27 @@
                 <w:kern w:val="0"/>
               </w:rPr>
             </w:pPr>
+            <w:r>
+              <w:rPr>
+                <w:rFonts w:ascii="Arial" w:hAnsi="Arial" w:cs="Arial"/>
+                <w:kern w:val="0"/>
+              </w:rPr>
+              <w:t>Varchar2(</w:t>
+            </w:r>
+            <w:r>
+              <w:rPr>
+                <w:rFonts w:ascii="Arial" w:hAnsi="Arial" w:cs="Arial" w:hint="eastAsia"/>
+                <w:kern w:val="0"/>
+              </w:rPr>
+              <w:t>1</w:t>
+            </w:r>
+            <w:r>
+              <w:rPr>
+                <w:rFonts w:ascii="Arial" w:hAnsi="Arial" w:cs="Arial"/>
+                <w:kern w:val="0"/>
+              </w:rPr>
+              <w:t>00)</w:t>
+            </w:r>
           </w:p>
         </w:tc>
         <w:tc>
@@ -3755,6 +3690,13 @@
                 <w:kern w:val="0"/>
               </w:rPr>
             </w:pPr>
+            <w:r>
+              <w:rPr>
+                <w:rFonts w:ascii="Arial" w:hAnsi="Arial" w:cs="Arial"/>
+                <w:kern w:val="0"/>
+              </w:rPr>
+              <w:t>province</w:t>
+            </w:r>
           </w:p>
         </w:tc>
         <w:tc>
@@ -3765,10 +3707,17 @@
           <w:p>
             <w:pPr>
               <w:rPr>
-                <w:rFonts w:ascii="Arial" w:hAnsi="Arial" w:cs="Arial"/>
-                <w:kern w:val="0"/>
-              </w:rPr>
-            </w:pPr>
+                <w:rFonts w:ascii="Arial" w:hAnsi="Arial" w:cs="Arial" w:hint="eastAsia"/>
+                <w:kern w:val="0"/>
+              </w:rPr>
+            </w:pPr>
+            <w:r>
+              <w:rPr>
+                <w:rFonts w:ascii="Arial" w:hAnsi="Arial" w:cs="Arial" w:hint="eastAsia"/>
+                <w:kern w:val="0"/>
+              </w:rPr>
+              <w:t>省份</w:t>
+            </w:r>
           </w:p>
         </w:tc>
         <w:tc>
@@ -3779,10 +3728,17 @@
           <w:p>
             <w:pPr>
               <w:rPr>
-                <w:rFonts w:ascii="Arial" w:hAnsi="Arial" w:cs="Arial"/>
-                <w:kern w:val="0"/>
-              </w:rPr>
-            </w:pPr>
+                <w:rFonts w:ascii="Arial" w:hAnsi="Arial" w:cs="Arial" w:hint="eastAsia"/>
+                <w:kern w:val="0"/>
+              </w:rPr>
+            </w:pPr>
+            <w:r>
+              <w:rPr>
+                <w:rFonts w:ascii="Arial" w:hAnsi="Arial" w:cs="Arial"/>
+                <w:kern w:val="0"/>
+              </w:rPr>
+              <w:t>Int</w:t>
+            </w:r>
           </w:p>
         </w:tc>
         <w:tc>
@@ -3831,6 +3787,16 @@
                 <w:szCs w:val="18"/>
               </w:rPr>
             </w:pPr>
+            <w:r>
+              <w:rPr>
+                <w:rFonts w:ascii="Arial" w:hAnsi="Arial" w:cs="Arial"/>
+                <w:color w:val="434343"/>
+                <w:kern w:val="0"/>
+                <w:sz w:val="18"/>
+                <w:szCs w:val="18"/>
+              </w:rPr>
+              <w:t>city</w:t>
+            </w:r>
           </w:p>
         </w:tc>
         <w:tc>
@@ -3841,10 +3807,17 @@
           <w:p>
             <w:pPr>
               <w:rPr>
-                <w:rFonts w:ascii="Arial" w:hAnsi="Arial" w:cs="Arial"/>
-                <w:kern w:val="0"/>
-              </w:rPr>
-            </w:pPr>
+                <w:rFonts w:ascii="Arial" w:hAnsi="Arial" w:cs="Arial" w:hint="eastAsia"/>
+                <w:kern w:val="0"/>
+              </w:rPr>
+            </w:pPr>
+            <w:r>
+              <w:rPr>
+                <w:rFonts w:ascii="Arial" w:hAnsi="Arial" w:cs="Arial"/>
+                <w:kern w:val="0"/>
+              </w:rPr>
+              <w:t>城市</w:t>
+            </w:r>
           </w:p>
         </w:tc>
         <w:tc>
@@ -3855,10 +3828,17 @@
           <w:p>
             <w:pPr>
               <w:rPr>
-                <w:rFonts w:ascii="Arial" w:hAnsi="Arial" w:cs="Arial"/>
-                <w:kern w:val="0"/>
-              </w:rPr>
-            </w:pPr>
+                <w:rFonts w:ascii="Arial" w:hAnsi="Arial" w:cs="Arial" w:hint="eastAsia"/>
+                <w:kern w:val="0"/>
+              </w:rPr>
+            </w:pPr>
+            <w:r>
+              <w:rPr>
+                <w:rFonts w:ascii="Arial" w:hAnsi="Arial" w:cs="Arial"/>
+                <w:kern w:val="0"/>
+              </w:rPr>
+              <w:t>Int</w:t>
+            </w:r>
           </w:p>
         </w:tc>
         <w:tc>
@@ -3900,13 +3880,23 @@
           <w:p>
             <w:pPr>
               <w:rPr>
-                <w:rFonts w:ascii="Arial" w:hAnsi="Arial" w:cs="Arial"/>
+                <w:rFonts w:ascii="Arial" w:hAnsi="Arial" w:cs="Arial" w:hint="eastAsia"/>
                 <w:color w:val="434343"/>
                 <w:kern w:val="0"/>
                 <w:sz w:val="18"/>
                 <w:szCs w:val="18"/>
               </w:rPr>
             </w:pPr>
+            <w:r>
+              <w:rPr>
+                <w:rFonts w:ascii="Arial" w:hAnsi="Arial" w:cs="Arial"/>
+                <w:color w:val="434343"/>
+                <w:kern w:val="0"/>
+                <w:sz w:val="18"/>
+                <w:szCs w:val="18"/>
+              </w:rPr>
+              <w:t>Fax</w:t>
+            </w:r>
           </w:p>
         </w:tc>
         <w:tc>
@@ -3917,10 +3907,17 @@
           <w:p>
             <w:pPr>
               <w:rPr>
+                <w:rFonts w:ascii="Arial" w:cs="Arial" w:hint="eastAsia"/>
+                <w:kern w:val="0"/>
+              </w:rPr>
+            </w:pPr>
+            <w:r>
+              <w:rPr>
                 <w:rFonts w:ascii="Arial" w:cs="Arial"/>
                 <w:kern w:val="0"/>
               </w:rPr>
-            </w:pPr>
+              <w:t>传真</w:t>
+            </w:r>
           </w:p>
         </w:tc>
         <w:tc>
@@ -3935,6 +3932,27 @@
                 <w:kern w:val="0"/>
               </w:rPr>
             </w:pPr>
+            <w:r>
+              <w:rPr>
+                <w:rFonts w:ascii="Arial" w:hAnsi="Arial" w:cs="Arial"/>
+                <w:kern w:val="0"/>
+              </w:rPr>
+              <w:t>Varchar2(</w:t>
+            </w:r>
+            <w:r>
+              <w:rPr>
+                <w:rFonts w:ascii="Arial" w:hAnsi="Arial" w:cs="Arial" w:hint="eastAsia"/>
+                <w:kern w:val="0"/>
+              </w:rPr>
+              <w:t>1</w:t>
+            </w:r>
+            <w:r>
+              <w:rPr>
+                <w:rFonts w:ascii="Arial" w:hAnsi="Arial" w:cs="Arial"/>
+                <w:kern w:val="0"/>
+              </w:rPr>
+              <w:t>00)</w:t>
+            </w:r>
           </w:p>
         </w:tc>
         <w:tc>
@@ -3976,13 +3994,35 @@
           <w:p>
             <w:pPr>
               <w:rPr>
-                <w:rFonts w:ascii="Arial" w:hAnsi="Arial" w:cs="Arial"/>
+                <w:rFonts w:ascii="Arial" w:hAnsi="Arial" w:cs="Arial" w:hint="eastAsia"/>
                 <w:color w:val="434343"/>
                 <w:kern w:val="0"/>
                 <w:sz w:val="18"/>
                 <w:szCs w:val="18"/>
               </w:rPr>
             </w:pPr>
+            <w:r>
+              <w:rPr>
+                <w:rFonts w:ascii="Arial" w:hAnsi="Arial" w:cs="Arial"/>
+                <w:color w:val="434343"/>
+                <w:kern w:val="0"/>
+                <w:sz w:val="18"/>
+                <w:szCs w:val="18"/>
+              </w:rPr>
+              <w:t>Zip</w:t>
+            </w:r>
+            <w:r>
+              <w:rPr>
+                <w:rFonts w:ascii="Arial" w:hAnsi="Arial" w:cs="Arial"/>
+                <w:color w:val="434343"/>
+                <w:kern w:val="0"/>
+                <w:sz w:val="18"/>
+                <w:szCs w:val="18"/>
+              </w:rPr>
+              <w:t>Code</w:t>
+            </w:r>
+            <w:bookmarkStart w:id="3" w:name="_GoBack"/>
+            <w:bookmarkEnd w:id="3"/>
           </w:p>
         </w:tc>
         <w:tc>
@@ -3993,10 +4033,17 @@
           <w:p>
             <w:pPr>
               <w:rPr>
+                <w:rFonts w:ascii="Arial" w:cs="Arial" w:hint="eastAsia"/>
+                <w:kern w:val="0"/>
+              </w:rPr>
+            </w:pPr>
+            <w:r>
+              <w:rPr>
                 <w:rFonts w:ascii="Arial" w:cs="Arial"/>
                 <w:kern w:val="0"/>
               </w:rPr>
-            </w:pPr>
+              <w:t>邮编</w:t>
+            </w:r>
           </w:p>
         </w:tc>
         <w:tc>
@@ -4011,6 +4058,27 @@
                 <w:kern w:val="0"/>
               </w:rPr>
             </w:pPr>
+            <w:r>
+              <w:rPr>
+                <w:rFonts w:ascii="Arial" w:hAnsi="Arial" w:cs="Arial"/>
+                <w:kern w:val="0"/>
+              </w:rPr>
+              <w:t>Varchar2(</w:t>
+            </w:r>
+            <w:r>
+              <w:rPr>
+                <w:rFonts w:ascii="Arial" w:hAnsi="Arial" w:cs="Arial" w:hint="eastAsia"/>
+                <w:kern w:val="0"/>
+              </w:rPr>
+              <w:t>1</w:t>
+            </w:r>
+            <w:r>
+              <w:rPr>
+                <w:rFonts w:ascii="Arial" w:hAnsi="Arial" w:cs="Arial"/>
+                <w:kern w:val="0"/>
+              </w:rPr>
+              <w:t>00)</w:t>
+            </w:r>
           </w:p>
         </w:tc>
         <w:tc>
@@ -5077,8 +5145,8 @@
       <w:pPr>
         <w:pStyle w:val="5"/>
       </w:pPr>
-      <w:bookmarkStart w:id="3" w:name="OLE_LINK8"/>
-      <w:bookmarkStart w:id="4" w:name="OLE_LINK9"/>
+      <w:bookmarkStart w:id="4" w:name="OLE_LINK8"/>
+      <w:bookmarkStart w:id="5" w:name="OLE_LINK9"/>
       <w:r>
         <w:rPr>
           <w:rFonts w:hint="eastAsia"/>
@@ -5103,13 +5171,7 @@
         <w:t>case</w:t>
       </w:r>
     </w:p>
-    <w:p>
-      <w:pPr>
-        <w:rPr>
-          <w:rFonts w:hint="eastAsia"/>
-        </w:rPr>
-      </w:pPr>
-    </w:p>
+    <w:p/>
     <w:tbl>
       <w:tblPr>
         <w:tblW w:w="8522" w:type="dxa"/>
@@ -5333,7 +5395,6 @@
                 <w:kern w:val="0"/>
               </w:rPr>
             </w:pPr>
-            <w:proofErr w:type="spellStart"/>
             <w:r>
               <w:rPr>
                 <w:rFonts w:ascii="Arial" w:hAnsi="Arial" w:cs="Arial"/>
@@ -5341,7 +5402,6 @@
               </w:rPr>
               <w:t>Int</w:t>
             </w:r>
-            <w:proofErr w:type="spellEnd"/>
           </w:p>
         </w:tc>
         <w:tc>
@@ -5414,7 +5474,7 @@
           <w:p>
             <w:pPr>
               <w:rPr>
-                <w:rFonts w:ascii="Arial" w:hAnsi="Arial" w:cs="Arial" w:hint="eastAsia"/>
+                <w:rFonts w:ascii="Arial" w:hAnsi="Arial" w:cs="Arial"/>
                 <w:kern w:val="0"/>
               </w:rPr>
             </w:pPr>
@@ -5501,70 +5561,70 @@
           <w:p>
             <w:pPr>
               <w:rPr>
+                <w:rFonts w:ascii="Arial" w:hAnsi="Arial" w:cs="Arial"/>
+                <w:kern w:val="0"/>
+              </w:rPr>
+            </w:pPr>
+            <w:r>
+              <w:rPr>
+                <w:rFonts w:ascii="Arial" w:hAnsi="Arial" w:cs="Arial"/>
+                <w:kern w:val="0"/>
+              </w:rPr>
+              <w:t>birthday</w:t>
+            </w:r>
+          </w:p>
+        </w:tc>
+        <w:tc>
+          <w:tcPr>
+            <w:tcW w:w="1798" w:type="dxa"/>
+          </w:tcPr>
+          <w:p>
+            <w:pPr>
+              <w:rPr>
+                <w:rFonts w:ascii="Arial" w:hAnsi="Arial" w:cs="Arial"/>
+                <w:kern w:val="0"/>
+              </w:rPr>
+            </w:pPr>
+            <w:r>
+              <w:rPr>
+                <w:rFonts w:ascii="Arial" w:hAnsi="Arial" w:cs="Arial"/>
+                <w:kern w:val="0"/>
+              </w:rPr>
+              <w:t>生日</w:t>
+            </w:r>
+          </w:p>
+        </w:tc>
+        <w:tc>
+          <w:tcPr>
+            <w:tcW w:w="1843" w:type="dxa"/>
+          </w:tcPr>
+          <w:p>
+            <w:pPr>
+              <w:rPr>
+                <w:rFonts w:ascii="Arial" w:hAnsi="Arial" w:cs="Arial"/>
+                <w:kern w:val="0"/>
+              </w:rPr>
+            </w:pPr>
+            <w:r>
+              <w:rPr>
+                <w:rFonts w:ascii="Arial" w:hAnsi="Arial" w:cs="Arial"/>
+                <w:color w:val="555555"/>
+              </w:rPr>
+              <w:t>D</w:t>
+            </w:r>
+            <w:r>
+              <w:rPr>
                 <w:rFonts w:ascii="Arial" w:hAnsi="Arial" w:cs="Arial" w:hint="eastAsia"/>
-                <w:kern w:val="0"/>
-              </w:rPr>
-            </w:pPr>
-            <w:r>
-              <w:rPr>
-                <w:rFonts w:ascii="Arial" w:hAnsi="Arial" w:cs="Arial"/>
-                <w:kern w:val="0"/>
-              </w:rPr>
-              <w:t>birthday</w:t>
-            </w:r>
-          </w:p>
-        </w:tc>
-        <w:tc>
-          <w:tcPr>
-            <w:tcW w:w="1798" w:type="dxa"/>
-          </w:tcPr>
-          <w:p>
-            <w:pPr>
-              <w:rPr>
-                <w:rFonts w:ascii="Arial" w:hAnsi="Arial" w:cs="Arial" w:hint="eastAsia"/>
-                <w:kern w:val="0"/>
-              </w:rPr>
-            </w:pPr>
-            <w:r>
-              <w:rPr>
-                <w:rFonts w:ascii="Arial" w:hAnsi="Arial" w:cs="Arial"/>
-                <w:kern w:val="0"/>
-              </w:rPr>
-              <w:t>生日</w:t>
-            </w:r>
-          </w:p>
-        </w:tc>
-        <w:tc>
-          <w:tcPr>
-            <w:tcW w:w="1843" w:type="dxa"/>
-          </w:tcPr>
-          <w:p>
-            <w:pPr>
-              <w:rPr>
-                <w:rFonts w:ascii="Arial" w:hAnsi="Arial" w:cs="Arial"/>
-                <w:kern w:val="0"/>
-              </w:rPr>
-            </w:pPr>
-            <w:r>
-              <w:rPr>
-                <w:rFonts w:ascii="Arial" w:hAnsi="Arial" w:cs="Arial"/>
-                <w:kern w:val="0"/>
-              </w:rPr>
-              <w:t>Varchar2(</w:t>
-            </w:r>
-            <w:r>
-              <w:rPr>
-                <w:rFonts w:ascii="Arial" w:hAnsi="Arial" w:cs="Arial" w:hint="eastAsia"/>
-                <w:kern w:val="0"/>
-              </w:rPr>
-              <w:t>1</w:t>
-            </w:r>
-            <w:r>
-              <w:rPr>
-                <w:rFonts w:ascii="Arial" w:hAnsi="Arial" w:cs="Arial"/>
-                <w:kern w:val="0"/>
-              </w:rPr>
-              <w:t>00)</w:t>
+                <w:color w:val="555555"/>
+              </w:rPr>
+              <w:t>ate</w:t>
+            </w:r>
+            <w:r>
+              <w:rPr>
+                <w:rFonts w:ascii="Arial" w:hAnsi="Arial" w:cs="Arial"/>
+                <w:color w:val="555555"/>
+              </w:rPr>
+              <w:t>time</w:t>
             </w:r>
           </w:p>
         </w:tc>
@@ -5614,7 +5674,6 @@
                 <w:kern w:val="0"/>
               </w:rPr>
             </w:pPr>
-            <w:proofErr w:type="spellStart"/>
             <w:r>
               <w:rPr>
                 <w:rFonts w:ascii="Arial" w:hAnsi="Arial" w:cs="Arial"/>
@@ -5622,7 +5681,6 @@
               </w:rPr>
               <w:t>createname</w:t>
             </w:r>
-            <w:proofErr w:type="spellEnd"/>
           </w:p>
         </w:tc>
         <w:tc>
@@ -5733,7 +5791,6 @@
                 <w:kern w:val="0"/>
               </w:rPr>
             </w:pPr>
-            <w:proofErr w:type="spellStart"/>
             <w:r>
               <w:rPr>
                 <w:rFonts w:ascii="Arial" w:hAnsi="Arial" w:cs="Arial"/>
@@ -5748,7 +5805,6 @@
               </w:rPr>
               <w:t>reatetime</w:t>
             </w:r>
-            <w:proofErr w:type="spellEnd"/>
           </w:p>
         </w:tc>
         <w:tc>
@@ -5780,11 +5836,10 @@
           <w:p>
             <w:pPr>
               <w:rPr>
-                <w:rFonts w:ascii="Arial" w:hAnsi="Arial" w:cs="Arial" w:hint="eastAsia"/>
-                <w:kern w:val="0"/>
-              </w:rPr>
-            </w:pPr>
-            <w:proofErr w:type="spellStart"/>
+                <w:rFonts w:ascii="Arial" w:hAnsi="Arial" w:cs="Arial"/>
+                <w:kern w:val="0"/>
+              </w:rPr>
+            </w:pPr>
             <w:r>
               <w:rPr>
                 <w:rFonts w:ascii="Arial" w:hAnsi="Arial" w:cs="Arial"/>
@@ -5806,7 +5861,6 @@
               </w:rPr>
               <w:t>time</w:t>
             </w:r>
-            <w:proofErr w:type="spellEnd"/>
           </w:p>
         </w:tc>
         <w:tc>
@@ -5857,7 +5911,6 @@
                 <w:kern w:val="0"/>
               </w:rPr>
             </w:pPr>
-            <w:proofErr w:type="spellStart"/>
             <w:r>
               <w:rPr>
                 <w:rFonts w:ascii="Arial" w:hAnsi="Arial" w:cs="Arial" w:hint="eastAsia"/>
@@ -5865,7 +5918,6 @@
               </w:rPr>
               <w:t>updatetime</w:t>
             </w:r>
-            <w:proofErr w:type="spellEnd"/>
           </w:p>
         </w:tc>
         <w:tc>
@@ -5901,7 +5953,6 @@
                 <w:kern w:val="0"/>
               </w:rPr>
             </w:pPr>
-            <w:proofErr w:type="spellStart"/>
             <w:r>
               <w:rPr>
                 <w:rFonts w:ascii="Arial" w:hAnsi="Arial" w:cs="Arial"/>
@@ -5923,7 +5974,6 @@
               </w:rPr>
               <w:t>time</w:t>
             </w:r>
-            <w:proofErr w:type="spellEnd"/>
           </w:p>
         </w:tc>
         <w:tc>
@@ -5974,14 +6024,7 @@
                 <w:rFonts w:ascii="Arial" w:hAnsi="Arial" w:cs="Arial"/>
                 <w:kern w:val="0"/>
               </w:rPr>
-              <w:t>Phone</w:t>
-            </w:r>
-            <w:r>
-              <w:rPr>
-                <w:rFonts w:ascii="Arial" w:hAnsi="Arial" w:cs="Arial"/>
-                <w:kern w:val="0"/>
-              </w:rPr>
-              <w:t>1</w:t>
+              <w:t>Phone1</w:t>
             </w:r>
           </w:p>
         </w:tc>
@@ -5993,7 +6036,7 @@
           <w:p>
             <w:pPr>
               <w:rPr>
-                <w:rFonts w:ascii="Arial" w:hAnsi="Arial" w:cs="Arial" w:hint="eastAsia"/>
+                <w:rFonts w:ascii="Arial" w:hAnsi="Arial" w:cs="Arial"/>
                 <w:kern w:val="0"/>
               </w:rPr>
             </w:pPr>
@@ -6080,7 +6123,7 @@
           <w:p>
             <w:pPr>
               <w:rPr>
-                <w:rFonts w:ascii="Arial" w:hAnsi="Arial" w:cs="Arial" w:hint="eastAsia"/>
+                <w:rFonts w:ascii="Arial" w:hAnsi="Arial" w:cs="Arial"/>
                 <w:kern w:val="0"/>
               </w:rPr>
             </w:pPr>
@@ -6101,7 +6144,7 @@
           <w:p>
             <w:pPr>
               <w:rPr>
-                <w:rFonts w:ascii="Arial" w:hAnsi="Arial" w:cs="Arial" w:hint="eastAsia"/>
+                <w:rFonts w:ascii="Arial" w:hAnsi="Arial" w:cs="Arial"/>
                 <w:kern w:val="0"/>
               </w:rPr>
             </w:pPr>
@@ -6126,7 +6169,6 @@
                 <w:kern w:val="0"/>
               </w:rPr>
             </w:pPr>
-            <w:proofErr w:type="spellStart"/>
             <w:r>
               <w:rPr>
                 <w:rFonts w:ascii="Arial" w:hAnsi="Arial" w:cs="Arial"/>
@@ -6134,7 +6176,6 @@
               </w:rPr>
               <w:t>Int</w:t>
             </w:r>
-            <w:proofErr w:type="spellEnd"/>
           </w:p>
         </w:tc>
         <w:tc>
@@ -6176,7 +6217,7 @@
           <w:p>
             <w:pPr>
               <w:rPr>
-                <w:rFonts w:ascii="Arial" w:hAnsi="Arial" w:cs="Arial" w:hint="eastAsia"/>
+                <w:rFonts w:ascii="Arial" w:hAnsi="Arial" w:cs="Arial"/>
                 <w:kern w:val="0"/>
               </w:rPr>
             </w:pPr>
@@ -6197,7 +6238,7 @@
           <w:p>
             <w:pPr>
               <w:rPr>
-                <w:rFonts w:ascii="Arial" w:hAnsi="Arial" w:cs="Arial" w:hint="eastAsia"/>
+                <w:rFonts w:ascii="Arial" w:hAnsi="Arial" w:cs="Arial"/>
                 <w:kern w:val="0"/>
               </w:rPr>
             </w:pPr>
@@ -6270,7 +6311,7 @@
           <w:p>
             <w:pPr>
               <w:rPr>
-                <w:rFonts w:ascii="Arial" w:hAnsi="Arial" w:cs="Arial" w:hint="eastAsia"/>
+                <w:rFonts w:ascii="Arial" w:hAnsi="Arial" w:cs="Arial"/>
                 <w:kern w:val="0"/>
               </w:rPr>
             </w:pPr>
@@ -6291,7 +6332,7 @@
           <w:p>
             <w:pPr>
               <w:rPr>
-                <w:rFonts w:ascii="Arial" w:hAnsi="Arial" w:cs="Arial" w:hint="eastAsia"/>
+                <w:rFonts w:ascii="Arial" w:hAnsi="Arial" w:cs="Arial"/>
                 <w:kern w:val="0"/>
               </w:rPr>
             </w:pPr>
@@ -6385,7 +6426,7 @@
           <w:p>
             <w:pPr>
               <w:rPr>
-                <w:rFonts w:ascii="Arial" w:cs="Arial" w:hint="eastAsia"/>
+                <w:rFonts w:ascii="Arial" w:cs="Arial"/>
                 <w:kern w:val="0"/>
               </w:rPr>
             </w:pPr>
@@ -6458,7 +6499,7 @@
           <w:p>
             <w:pPr>
               <w:rPr>
-                <w:rFonts w:ascii="Arial" w:hAnsi="Arial" w:cs="Arial"/>
+                <w:rFonts w:ascii="Arial" w:hAnsi="Arial" w:cs="Arial" w:hint="eastAsia"/>
                 <w:kern w:val="0"/>
               </w:rPr>
             </w:pPr>
@@ -6479,7 +6520,7 @@
           <w:p>
             <w:pPr>
               <w:rPr>
-                <w:rFonts w:ascii="Arial" w:hAnsi="Arial" w:cs="Arial" w:hint="eastAsia"/>
+                <w:rFonts w:ascii="Arial" w:hAnsi="Arial" w:cs="Arial"/>
                 <w:kern w:val="0"/>
               </w:rPr>
             </w:pPr>
@@ -6579,7 +6620,7 @@
           <w:p>
             <w:pPr>
               <w:rPr>
-                <w:rFonts w:ascii="Arial" w:hAnsi="Arial" w:cs="Arial" w:hint="eastAsia"/>
+                <w:rFonts w:ascii="Arial" w:hAnsi="Arial" w:cs="Arial"/>
                 <w:kern w:val="0"/>
               </w:rPr>
             </w:pPr>
@@ -6679,7 +6720,7 @@
           <w:p>
             <w:pPr>
               <w:rPr>
-                <w:rFonts w:ascii="Arial" w:cs="Arial" w:hint="eastAsia"/>
+                <w:rFonts w:ascii="Arial" w:cs="Arial"/>
                 <w:kern w:val="0"/>
               </w:rPr>
             </w:pPr>
@@ -6759,7 +6800,6 @@
                 <w:szCs w:val="18"/>
               </w:rPr>
             </w:pPr>
-            <w:proofErr w:type="spellStart"/>
             <w:r>
               <w:rPr>
                 <w:rFonts w:ascii="Arial" w:hAnsi="Arial" w:cs="Arial"/>
@@ -6780,7 +6820,6 @@
               </w:rPr>
               <w:t>Code</w:t>
             </w:r>
-            <w:proofErr w:type="spellEnd"/>
           </w:p>
         </w:tc>
         <w:tc>
@@ -6791,7 +6830,7 @@
           <w:p>
             <w:pPr>
               <w:rPr>
-                <w:rFonts w:ascii="Arial" w:cs="Arial" w:hint="eastAsia"/>
+                <w:rFonts w:ascii="Arial" w:cs="Arial"/>
                 <w:kern w:val="0"/>
               </w:rPr>
             </w:pPr>
@@ -6873,14 +6912,7 @@
                 <w:rFonts w:ascii="Arial" w:hAnsi="Arial" w:cs="Arial"/>
                 <w:kern w:val="0"/>
               </w:rPr>
-              <w:t>Phone</w:t>
-            </w:r>
-            <w:r>
-              <w:rPr>
-                <w:rFonts w:ascii="Arial" w:hAnsi="Arial" w:cs="Arial"/>
-                <w:kern w:val="0"/>
-              </w:rPr>
-              <w:t>2</w:t>
+              <w:t>Phone2</w:t>
             </w:r>
           </w:p>
         </w:tc>
@@ -6892,7 +6924,7 @@
           <w:p>
             <w:pPr>
               <w:rPr>
-                <w:rFonts w:ascii="Arial" w:cs="Arial" w:hint="eastAsia"/>
+                <w:rFonts w:ascii="Arial" w:cs="Arial"/>
                 <w:kern w:val="0"/>
               </w:rPr>
             </w:pPr>
@@ -6996,7 +7028,7 @@
           <w:p>
             <w:pPr>
               <w:rPr>
-                <w:rFonts w:ascii="Arial" w:cs="Arial" w:hint="eastAsia"/>
+                <w:rFonts w:ascii="Arial" w:cs="Arial"/>
                 <w:kern w:val="0"/>
               </w:rPr>
             </w:pPr>
@@ -7069,11 +7101,10 @@
           <w:p>
             <w:pPr>
               <w:rPr>
-                <w:rFonts w:ascii="Arial" w:hAnsi="Arial" w:cs="Arial" w:hint="eastAsia"/>
-                <w:kern w:val="0"/>
-              </w:rPr>
-            </w:pPr>
-            <w:proofErr w:type="spellStart"/>
+                <w:rFonts w:ascii="Arial" w:hAnsi="Arial" w:cs="Arial"/>
+                <w:kern w:val="0"/>
+              </w:rPr>
+            </w:pPr>
             <w:r>
               <w:rPr>
                 <w:rFonts w:ascii="Arial" w:hAnsi="Arial" w:cs="Arial"/>
@@ -7081,7 +7112,6 @@
               </w:rPr>
               <w:t>Phonetime</w:t>
             </w:r>
-            <w:proofErr w:type="spellEnd"/>
           </w:p>
         </w:tc>
         <w:tc>
@@ -7092,7 +7122,7 @@
           <w:p>
             <w:pPr>
               <w:rPr>
-                <w:rFonts w:ascii="Arial" w:cs="Arial" w:hint="eastAsia"/>
+                <w:rFonts w:ascii="Arial" w:cs="Arial"/>
                 <w:kern w:val="0"/>
               </w:rPr>
             </w:pPr>
@@ -7165,7 +7195,7 @@
           <w:p>
             <w:pPr>
               <w:rPr>
-                <w:rFonts w:ascii="Arial" w:hAnsi="Arial" w:cs="Arial" w:hint="eastAsia"/>
+                <w:rFonts w:ascii="Arial" w:hAnsi="Arial" w:cs="Arial"/>
                 <w:kern w:val="0"/>
               </w:rPr>
             </w:pPr>
@@ -7186,7 +7216,7 @@
           <w:p>
             <w:pPr>
               <w:rPr>
-                <w:rFonts w:ascii="Arial" w:cs="Arial" w:hint="eastAsia"/>
+                <w:rFonts w:ascii="Arial" w:cs="Arial"/>
                 <w:kern w:val="0"/>
               </w:rPr>
             </w:pPr>
@@ -7266,11 +7296,10 @@
           <w:p>
             <w:pPr>
               <w:rPr>
-                <w:rFonts w:ascii="Arial" w:hAnsi="Arial" w:cs="Arial" w:hint="eastAsia"/>
-                <w:kern w:val="0"/>
-              </w:rPr>
-            </w:pPr>
-            <w:proofErr w:type="spellStart"/>
+                <w:rFonts w:ascii="Arial" w:hAnsi="Arial" w:cs="Arial"/>
+                <w:kern w:val="0"/>
+              </w:rPr>
+            </w:pPr>
             <w:r>
               <w:rPr>
                 <w:rFonts w:ascii="Arial" w:hAnsi="Arial" w:cs="Arial"/>
@@ -7278,7 +7307,6 @@
               </w:rPr>
               <w:t>Createempid</w:t>
             </w:r>
-            <w:proofErr w:type="spellEnd"/>
           </w:p>
         </w:tc>
         <w:tc>
@@ -7289,15 +7317,15 @@
           <w:p>
             <w:pPr>
               <w:rPr>
-                <w:rFonts w:ascii="Arial" w:cs="Arial" w:hint="eastAsia"/>
-                <w:kern w:val="0"/>
-              </w:rPr>
-            </w:pPr>
-            <w:r>
-              <w:rPr>
                 <w:rFonts w:ascii="Arial" w:cs="Arial"/>
                 <w:kern w:val="0"/>
               </w:rPr>
+            </w:pPr>
+            <w:r>
+              <w:rPr>
+                <w:rFonts w:ascii="Arial" w:cs="Arial"/>
+                <w:kern w:val="0"/>
+              </w:rPr>
               <w:t>创建用户</w:t>
             </w:r>
           </w:p>
@@ -7307,7 +7335,6 @@
             <w:tcW w:w="1843" w:type="dxa"/>
           </w:tcPr>
           <w:p>
-            <w:proofErr w:type="spellStart"/>
             <w:r>
               <w:rPr>
                 <w:rFonts w:ascii="Arial" w:hAnsi="Arial" w:cs="Arial"/>
@@ -7315,7 +7342,6 @@
               </w:rPr>
               <w:t>Int</w:t>
             </w:r>
-            <w:proofErr w:type="spellEnd"/>
           </w:p>
         </w:tc>
         <w:tc>
@@ -7361,7 +7387,6 @@
                 <w:kern w:val="0"/>
               </w:rPr>
             </w:pPr>
-            <w:proofErr w:type="spellStart"/>
             <w:r>
               <w:rPr>
                 <w:rFonts w:ascii="Arial" w:hAnsi="Arial" w:cs="Arial"/>
@@ -7369,7 +7394,6 @@
               </w:rPr>
               <w:t>Updateempid</w:t>
             </w:r>
-            <w:proofErr w:type="spellEnd"/>
           </w:p>
         </w:tc>
         <w:tc>
@@ -7380,15 +7404,15 @@
           <w:p>
             <w:pPr>
               <w:rPr>
-                <w:rFonts w:ascii="Arial" w:cs="Arial" w:hint="eastAsia"/>
-                <w:kern w:val="0"/>
-              </w:rPr>
-            </w:pPr>
-            <w:r>
-              <w:rPr>
                 <w:rFonts w:ascii="Arial" w:cs="Arial"/>
                 <w:kern w:val="0"/>
               </w:rPr>
+            </w:pPr>
+            <w:r>
+              <w:rPr>
+                <w:rFonts w:ascii="Arial" w:cs="Arial"/>
+                <w:kern w:val="0"/>
+              </w:rPr>
               <w:t>修改用户</w:t>
             </w:r>
           </w:p>
@@ -7398,7 +7422,6 @@
             <w:tcW w:w="1843" w:type="dxa"/>
           </w:tcPr>
           <w:p>
-            <w:proofErr w:type="spellStart"/>
             <w:r>
               <w:rPr>
                 <w:rFonts w:ascii="Arial" w:hAnsi="Arial" w:cs="Arial"/>
@@ -7406,7 +7429,6 @@
               </w:rPr>
               <w:t>Int</w:t>
             </w:r>
-            <w:proofErr w:type="spellEnd"/>
           </w:p>
         </w:tc>
         <w:tc>
@@ -7448,11 +7470,10 @@
           <w:p>
             <w:pPr>
               <w:rPr>
-                <w:rFonts w:ascii="Arial" w:hAnsi="Arial" w:cs="Arial" w:hint="eastAsia"/>
-                <w:kern w:val="0"/>
-              </w:rPr>
-            </w:pPr>
-            <w:proofErr w:type="spellStart"/>
+                <w:rFonts w:ascii="Arial" w:hAnsi="Arial" w:cs="Arial"/>
+                <w:kern w:val="0"/>
+              </w:rPr>
+            </w:pPr>
             <w:r>
               <w:rPr>
                 <w:rFonts w:ascii="Arial" w:hAnsi="Arial" w:cs="Arial"/>
@@ -7460,7 +7481,6 @@
               </w:rPr>
               <w:t>Userid</w:t>
             </w:r>
-            <w:proofErr w:type="spellEnd"/>
           </w:p>
         </w:tc>
         <w:tc>
@@ -7471,15 +7491,15 @@
           <w:p>
             <w:pPr>
               <w:rPr>
-                <w:rFonts w:ascii="Arial" w:cs="Arial" w:hint="eastAsia"/>
-                <w:kern w:val="0"/>
-              </w:rPr>
-            </w:pPr>
-            <w:r>
-              <w:rPr>
                 <w:rFonts w:ascii="Arial" w:cs="Arial"/>
                 <w:kern w:val="0"/>
               </w:rPr>
+            </w:pPr>
+            <w:r>
+              <w:rPr>
+                <w:rFonts w:ascii="Arial" w:cs="Arial"/>
+                <w:kern w:val="0"/>
+              </w:rPr>
               <w:t>指派给的医生</w:t>
             </w:r>
           </w:p>
@@ -7489,16 +7509,9 @@
             <w:tcW w:w="1843" w:type="dxa"/>
           </w:tcPr>
           <w:p>
-            <w:pPr>
-              <w:rPr>
-                <w:rFonts w:hint="eastAsia"/>
-              </w:rPr>
-            </w:pPr>
-            <w:proofErr w:type="spellStart"/>
             <w:r>
               <w:t>Int</w:t>
             </w:r>
-            <w:proofErr w:type="spellEnd"/>
           </w:p>
         </w:tc>
         <w:tc>
@@ -7541,10 +7554,17 @@
           <w:p>
             <w:pPr>
               <w:rPr>
-                <w:rFonts w:ascii="Arial" w:hAnsi="Arial" w:cs="Arial"/>
-                <w:kern w:val="0"/>
-              </w:rPr>
-            </w:pPr>
+                <w:rFonts w:ascii="Arial" w:hAnsi="Arial" w:cs="Arial" w:hint="eastAsia"/>
+                <w:kern w:val="0"/>
+              </w:rPr>
+            </w:pPr>
+            <w:r>
+              <w:rPr>
+                <w:rFonts w:ascii="Arial" w:hAnsi="Arial" w:cs="Arial"/>
+                <w:kern w:val="0"/>
+              </w:rPr>
+              <w:t>File</w:t>
+            </w:r>
           </w:p>
         </w:tc>
         <w:tc>
@@ -7555,17 +7575,32 @@
           <w:p>
             <w:pPr>
               <w:rPr>
+                <w:rFonts w:ascii="Arial" w:cs="Arial" w:hint="eastAsia"/>
+                <w:kern w:val="0"/>
+              </w:rPr>
+            </w:pPr>
+            <w:r>
+              <w:rPr>
                 <w:rFonts w:ascii="Arial" w:cs="Arial"/>
                 <w:kern w:val="0"/>
               </w:rPr>
-            </w:pPr>
+              <w:t>附件地址</w:t>
+            </w:r>
           </w:p>
         </w:tc>
         <w:tc>
           <w:tcPr>
             <w:tcW w:w="1843" w:type="dxa"/>
           </w:tcPr>
-          <w:p/>
+          <w:p>
+            <w:r>
+              <w:rPr>
+                <w:rFonts w:ascii="Arial" w:hAnsi="Arial" w:cs="Arial"/>
+                <w:kern w:val="0"/>
+              </w:rPr>
+              <w:t>Varchar2(200)</w:t>
+            </w:r>
+          </w:p>
         </w:tc>
         <w:tc>
           <w:tcPr>
@@ -8084,8 +8119,8 @@
     <w:p/>
     <w:p/>
     <w:p/>
-    <w:bookmarkEnd w:id="3"/>
     <w:bookmarkEnd w:id="4"/>
+    <w:bookmarkEnd w:id="5"/>
     <w:p>
       <w:pPr>
         <w:pStyle w:val="3"/>
@@ -8357,7 +8392,6 @@
                 <w:kern w:val="0"/>
               </w:rPr>
             </w:pPr>
-            <w:proofErr w:type="spellStart"/>
             <w:r>
               <w:rPr>
                 <w:rFonts w:ascii="Arial" w:hAnsi="Arial" w:cs="Arial"/>
@@ -8365,7 +8399,6 @@
               </w:rPr>
               <w:t>Int</w:t>
             </w:r>
-            <w:proofErr w:type="spellEnd"/>
           </w:p>
         </w:tc>
         <w:tc>
@@ -8806,7 +8839,6 @@
                 <w:kern w:val="0"/>
               </w:rPr>
             </w:pPr>
-            <w:proofErr w:type="spellStart"/>
             <w:r>
               <w:rPr>
                 <w:rFonts w:ascii="Arial" w:hAnsi="Arial" w:cs="Arial" w:hint="eastAsia"/>
@@ -8835,7 +8867,6 @@
               </w:rPr>
               <w:t>ime</w:t>
             </w:r>
-            <w:proofErr w:type="spellEnd"/>
           </w:p>
         </w:tc>
         <w:tc>
@@ -8869,7 +8900,6 @@
                 <w:kern w:val="0"/>
               </w:rPr>
             </w:pPr>
-            <w:proofErr w:type="spellStart"/>
             <w:r>
               <w:rPr>
                 <w:rFonts w:ascii="Arial" w:hAnsi="Arial" w:cs="Arial"/>
@@ -8884,7 +8914,6 @@
               </w:rPr>
               <w:t>time</w:t>
             </w:r>
-            <w:proofErr w:type="spellEnd"/>
           </w:p>
         </w:tc>
         <w:tc>
@@ -8934,7 +8963,6 @@
                 <w:kern w:val="0"/>
               </w:rPr>
             </w:pPr>
-            <w:proofErr w:type="spellStart"/>
             <w:r>
               <w:rPr>
                 <w:rFonts w:ascii="Arial" w:hAnsi="Arial" w:cs="Arial" w:hint="eastAsia"/>
@@ -8963,7 +8991,6 @@
               </w:rPr>
               <w:t>ime</w:t>
             </w:r>
-            <w:proofErr w:type="spellEnd"/>
           </w:p>
         </w:tc>
         <w:tc>
@@ -8999,7 +9026,6 @@
                 <w:kern w:val="0"/>
               </w:rPr>
             </w:pPr>
-            <w:proofErr w:type="spellStart"/>
             <w:r>
               <w:rPr>
                 <w:rFonts w:ascii="Arial" w:hAnsi="Arial" w:cs="Arial"/>
@@ -9014,7 +9040,6 @@
               </w:rPr>
               <w:t>time</w:t>
             </w:r>
-            <w:proofErr w:type="spellEnd"/>
           </w:p>
         </w:tc>
         <w:tc>
@@ -9247,7 +9272,28 @@
                 <w:rFonts w:ascii="Arial" w:hAnsi="Arial" w:cs="Arial"/>
                 <w:kern w:val="0"/>
               </w:rPr>
-              <w:t>I</w:t>
+              <w:t>Id</w:t>
+            </w:r>
+          </w:p>
+        </w:tc>
+        <w:tc>
+          <w:tcPr>
+            <w:tcW w:w="1798" w:type="dxa"/>
+            <w:vAlign w:val="center"/>
+          </w:tcPr>
+          <w:p>
+            <w:pPr>
+              <w:rPr>
+                <w:rFonts w:ascii="Arial" w:hAnsi="Arial" w:cs="Arial"/>
+                <w:kern w:val="0"/>
+              </w:rPr>
+            </w:pPr>
+            <w:r>
+              <w:rPr>
+                <w:rFonts w:ascii="Arial" w:hAnsi="Arial" w:cs="Arial" w:hint="eastAsia"/>
+                <w:kern w:val="0"/>
+              </w:rPr>
+              <w:t>i</w:t>
             </w:r>
             <w:r>
               <w:rPr>
@@ -9260,34 +9306,6 @@
         </w:tc>
         <w:tc>
           <w:tcPr>
-            <w:tcW w:w="1798" w:type="dxa"/>
-            <w:vAlign w:val="center"/>
-          </w:tcPr>
-          <w:p>
-            <w:pPr>
-              <w:rPr>
-                <w:rFonts w:ascii="Arial" w:hAnsi="Arial" w:cs="Arial"/>
-                <w:kern w:val="0"/>
-              </w:rPr>
-            </w:pPr>
-            <w:r>
-              <w:rPr>
-                <w:rFonts w:ascii="Arial" w:hAnsi="Arial" w:cs="Arial" w:hint="eastAsia"/>
-                <w:kern w:val="0"/>
-              </w:rPr>
-              <w:t>i</w:t>
-            </w:r>
-            <w:r>
-              <w:rPr>
-                <w:rFonts w:ascii="Arial" w:hAnsi="Arial" w:cs="Arial"/>
-                <w:kern w:val="0"/>
-              </w:rPr>
-              <w:t>d</w:t>
-            </w:r>
-          </w:p>
-        </w:tc>
-        <w:tc>
-          <w:tcPr>
             <w:tcW w:w="1843" w:type="dxa"/>
             <w:vAlign w:val="center"/>
           </w:tcPr>
@@ -9298,7 +9316,6 @@
                 <w:kern w:val="0"/>
               </w:rPr>
             </w:pPr>
-            <w:proofErr w:type="spellStart"/>
             <w:r>
               <w:rPr>
                 <w:rFonts w:ascii="Arial" w:hAnsi="Arial" w:cs="Arial"/>
@@ -9306,7 +9323,6 @@
               </w:rPr>
               <w:t>Int</w:t>
             </w:r>
-            <w:proofErr w:type="spellEnd"/>
           </w:p>
         </w:tc>
         <w:tc>
@@ -9359,11 +9375,10 @@
           <w:p>
             <w:pPr>
               <w:rPr>
-                <w:rFonts w:ascii="Arial" w:hAnsi="Arial" w:cs="Arial" w:hint="eastAsia"/>
-                <w:kern w:val="0"/>
-              </w:rPr>
-            </w:pPr>
-            <w:proofErr w:type="spellStart"/>
+                <w:rFonts w:ascii="Arial" w:hAnsi="Arial" w:cs="Arial"/>
+                <w:kern w:val="0"/>
+              </w:rPr>
+            </w:pPr>
             <w:r>
               <w:rPr>
                 <w:rFonts w:ascii="Arial" w:hAnsi="Arial" w:cs="Arial"/>
@@ -9371,7 +9386,6 @@
               </w:rPr>
               <w:t>Caseid</w:t>
             </w:r>
-            <w:proofErr w:type="spellEnd"/>
           </w:p>
         </w:tc>
         <w:tc>
@@ -9448,7 +9462,6 @@
                 <w:kern w:val="0"/>
               </w:rPr>
             </w:pPr>
-            <w:proofErr w:type="spellStart"/>
             <w:r>
               <w:rPr>
                 <w:rFonts w:ascii="Arial" w:hAnsi="Arial" w:cs="Arial"/>
@@ -9456,7 +9469,6 @@
               </w:rPr>
               <w:t>Beforuserid</w:t>
             </w:r>
-            <w:proofErr w:type="spellEnd"/>
           </w:p>
         </w:tc>
         <w:tc>
@@ -9466,7 +9478,7 @@
           <w:p>
             <w:pPr>
               <w:rPr>
-                <w:rFonts w:ascii="Arial" w:hAnsi="Arial" w:cs="Arial" w:hint="eastAsia"/>
+                <w:rFonts w:ascii="Arial" w:hAnsi="Arial" w:cs="Arial"/>
                 <w:kern w:val="0"/>
               </w:rPr>
             </w:pPr>
@@ -9542,7 +9554,6 @@
                 <w:kern w:val="0"/>
               </w:rPr>
             </w:pPr>
-            <w:proofErr w:type="spellStart"/>
             <w:r>
               <w:rPr>
                 <w:rFonts w:ascii="Arial" w:hAnsi="Arial" w:cs="Arial"/>
@@ -9550,7 +9561,6 @@
               </w:rPr>
               <w:t>Afteruserid</w:t>
             </w:r>
-            <w:proofErr w:type="spellEnd"/>
           </w:p>
         </w:tc>
         <w:tc>
@@ -9561,7 +9571,7 @@
           <w:p>
             <w:pPr>
               <w:rPr>
-                <w:rFonts w:ascii="Arial" w:hAnsi="Arial" w:cs="Arial" w:hint="eastAsia"/>
+                <w:rFonts w:ascii="Arial" w:hAnsi="Arial" w:cs="Arial"/>
                 <w:kern w:val="0"/>
               </w:rPr>
             </w:pPr>
@@ -9635,7 +9645,6 @@
                 <w:kern w:val="0"/>
               </w:rPr>
             </w:pPr>
-            <w:proofErr w:type="spellStart"/>
             <w:r>
               <w:rPr>
                 <w:rFonts w:ascii="Arial" w:hAnsi="Arial" w:cs="Arial"/>
@@ -9643,7 +9652,6 @@
               </w:rPr>
               <w:t>Createempid</w:t>
             </w:r>
-            <w:proofErr w:type="spellEnd"/>
           </w:p>
         </w:tc>
         <w:tc>
@@ -9654,19 +9662,17 @@
           <w:p>
             <w:pPr>
               <w:rPr>
+                <w:rFonts w:ascii="Arial" w:hAnsi="Arial" w:cs="Arial"/>
+                <w:kern w:val="0"/>
+              </w:rPr>
+            </w:pPr>
+            <w:r>
+              <w:rPr>
                 <w:rFonts w:ascii="Arial" w:hAnsi="Arial" w:cs="Arial" w:hint="eastAsia"/>
                 <w:kern w:val="0"/>
               </w:rPr>
-            </w:pPr>
-            <w:r>
-              <w:rPr>
-                <w:rFonts w:ascii="Arial" w:hAnsi="Arial" w:cs="Arial" w:hint="eastAsia"/>
-                <w:kern w:val="0"/>
-              </w:rPr>
               <w:t>创建人</w:t>
             </w:r>
-            <w:bookmarkStart w:id="5" w:name="_GoBack"/>
-            <w:bookmarkEnd w:id="5"/>
           </w:p>
         </w:tc>
         <w:tc>
@@ -9806,7 +9812,6 @@
                 <w:kern w:val="0"/>
               </w:rPr>
             </w:pPr>
-            <w:proofErr w:type="spellStart"/>
             <w:r>
               <w:rPr>
                 <w:rFonts w:ascii="Arial" w:hAnsi="Arial" w:cs="Arial" w:hint="eastAsia"/>
@@ -9835,7 +9840,6 @@
               </w:rPr>
               <w:t>ime</w:t>
             </w:r>
-            <w:proofErr w:type="spellEnd"/>
           </w:p>
         </w:tc>
         <w:tc>
@@ -9869,7 +9873,6 @@
                 <w:kern w:val="0"/>
               </w:rPr>
             </w:pPr>
-            <w:proofErr w:type="spellStart"/>
             <w:r>
               <w:rPr>
                 <w:rFonts w:ascii="Arial" w:hAnsi="Arial" w:cs="Arial"/>
@@ -9877,7 +9880,6 @@
               </w:rPr>
               <w:t>Datetime</w:t>
             </w:r>
-            <w:proofErr w:type="spellEnd"/>
           </w:p>
         </w:tc>
         <w:tc>
@@ -9927,7 +9929,6 @@
                 <w:kern w:val="0"/>
               </w:rPr>
             </w:pPr>
-            <w:proofErr w:type="spellStart"/>
             <w:r>
               <w:rPr>
                 <w:rFonts w:ascii="Arial" w:hAnsi="Arial" w:cs="Arial" w:hint="eastAsia"/>
@@ -9956,7 +9957,6 @@
               </w:rPr>
               <w:t>ime</w:t>
             </w:r>
-            <w:proofErr w:type="spellEnd"/>
           </w:p>
         </w:tc>
         <w:tc>
@@ -9992,7 +9992,6 @@
                 <w:kern w:val="0"/>
               </w:rPr>
             </w:pPr>
-            <w:proofErr w:type="spellStart"/>
             <w:r>
               <w:rPr>
                 <w:rFonts w:ascii="Arial" w:hAnsi="Arial" w:cs="Arial"/>
@@ -10000,7 +9999,6 @@
               </w:rPr>
               <w:t>Datetime</w:t>
             </w:r>
-            <w:proofErr w:type="spellEnd"/>
           </w:p>
         </w:tc>
         <w:tc>
